--- a/dev/docs/Test_Dataset_8_GEOMOD.docx
+++ b/dev/docs/Test_Dataset_8_GEOMOD.docx
@@ -5840,15 +5840,24 @@
                 <w:lang w:val="en-GB" w:eastAsia="en-GB"/>
               </w:rPr>
             </w:pPr>
-            <w:r>
+          </w:p>
+          <w:p>
+            <w:pPr>
+              <w:spacing w:after="0" w:line="240" w:lineRule="auto"/>
               <w:rPr>
                 <w:noProof/>
+                <w:lang w:val="en-GB" w:eastAsia="en-GB"/>
+              </w:rPr>
+            </w:pPr>
+            <w:r>
+              <w:rPr>
+                <w:noProof/>
               </w:rPr>
               <w:drawing>
-                <wp:inline distT="0" distB="0" distL="0" distR="0" wp14:anchorId="416219F7" wp14:editId="6B8AE4C8">
-                  <wp:extent cx="3381375" cy="1409700"/>
-                  <wp:effectExtent l="0" t="0" r="9525" b="0"/>
-                  <wp:docPr id="6" name="Picture 6"/>
+                <wp:inline distT="0" distB="0" distL="0" distR="0" wp14:anchorId="6554AC75" wp14:editId="316A1772">
+                  <wp:extent cx="2918425" cy="1226820"/>
+                  <wp:effectExtent l="0" t="0" r="0" b="0"/>
+                  <wp:docPr id="7" name="Picture 7"/>
                   <wp:cNvGraphicFramePr>
                     <a:graphicFrameLocks xmlns:a="http://schemas.openxmlformats.org/drawingml/2006/main" noChangeAspect="1"/>
                   </wp:cNvGraphicFramePr>
@@ -5868,7 +5877,7 @@
                         <pic:spPr>
                           <a:xfrm>
                             <a:off x="0" y="0"/>
-                            <a:ext cx="3381375" cy="1409700"/>
+                            <a:ext cx="2934106" cy="1233412"/>
                           </a:xfrm>
                           <a:prstGeom prst="rect">
                             <a:avLst/>
@@ -5880,15 +5889,6 @@
                 </wp:inline>
               </w:drawing>
             </w:r>
-          </w:p>
-          <w:p>
-            <w:pPr>
-              <w:spacing w:after="0" w:line="240" w:lineRule="auto"/>
-              <w:rPr>
-                <w:noProof/>
-                <w:lang w:val="en-GB" w:eastAsia="en-GB"/>
-              </w:rPr>
-            </w:pPr>
           </w:p>
           <w:p>
             <w:pPr>
@@ -10265,6 +10265,7 @@
             <w:r>
               <w:rPr>
                 <w:rFonts w:ascii="Calibri" w:eastAsia="Times New Roman" w:hAnsi="Calibri" w:cs="Calibri"/>
+                <w:noProof/>
                 <w:sz w:val="20"/>
                 <w:szCs w:val="20"/>
               </w:rPr>
@@ -24191,6 +24192,7 @@
   <w:style w:type="character" w:default="1" w:styleId="DefaultParagraphFont">
     <w:name w:val="Default Paragraph Font"/>
     <w:uiPriority w:val="1"/>
+    <w:semiHidden/>
     <w:unhideWhenUsed/>
   </w:style>
   <w:style w:type="table" w:default="1" w:styleId="TableNormal">
@@ -24776,21 +24778,6 @@
 </file>
 
 <file path=customXml/item2.xml><?xml version="1.0" encoding="utf-8"?>
-<p:properties xmlns:p="http://schemas.microsoft.com/office/2006/metadata/properties" xmlns:xsi="http://www.w3.org/2001/XMLSchema-instance" xmlns:pc="http://schemas.microsoft.com/office/infopath/2007/PartnerControls">
-  <documentManagement>
-    <lcf76f155ced4ddcb4097134ff3c332f xmlns="a5de893b-c722-4ec2-8e11-ead4310e3e99">
-      <Terms xmlns="http://schemas.microsoft.com/office/infopath/2007/PartnerControls"/>
-    </lcf76f155ced4ddcb4097134ff3c332f>
-    <TaxCatchAll xmlns="3afcca85-626d-40cf-8493-15e01d150ad7" xsi:nil="true"/>
-  </documentManagement>
-</p:properties>
-</file>
-
-<file path=customXml/item3.xml><?xml version="1.0" encoding="utf-8"?>
-<b:Sources xmlns:b="http://schemas.openxmlformats.org/officeDocument/2006/bibliography" xmlns="http://schemas.openxmlformats.org/officeDocument/2006/bibliography" SelectedStyle="\APASixthEditionOfficeOnline.xsl" StyleName="APA" Version="6"/>
-</file>
-
-<file path=customXml/item4.xml><?xml version="1.0" encoding="utf-8"?>
 <ct:contentTypeSchema xmlns:ct="http://schemas.microsoft.com/office/2006/metadata/contentType" xmlns:ma="http://schemas.microsoft.com/office/2006/metadata/properties/metaAttributes" ct:_="" ma:_="" ma:contentTypeName="Document" ma:contentTypeID="0x0101005453E4A9CE5A3A42965B93716DE6227D" ma:contentTypeVersion="15" ma:contentTypeDescription="Create a new document." ma:contentTypeScope="" ma:versionID="d06a5bb4597991f69e0c0e7e264ace46">
   <xsd:schema xmlns:xsd="http://www.w3.org/2001/XMLSchema" xmlns:xs="http://www.w3.org/2001/XMLSchema" xmlns:p="http://schemas.microsoft.com/office/2006/metadata/properties" xmlns:ns2="a5de893b-c722-4ec2-8e11-ead4310e3e99" xmlns:ns3="3afcca85-626d-40cf-8493-15e01d150ad7" targetNamespace="http://schemas.microsoft.com/office/2006/metadata/properties" ma:root="true" ma:fieldsID="9b990f59f193ac1f49024f0dd5f1b0ec" ns2:_="" ns3:_="">
     <xsd:import namespace="a5de893b-c722-4ec2-8e11-ead4310e3e99"/>
@@ -25027,6 +25014,21 @@
 </ct:contentTypeSchema>
 </file>
 
+<file path=customXml/item3.xml><?xml version="1.0" encoding="utf-8"?>
+<b:Sources xmlns:b="http://schemas.openxmlformats.org/officeDocument/2006/bibliography" xmlns="http://schemas.openxmlformats.org/officeDocument/2006/bibliography" SelectedStyle="\APASixthEditionOfficeOnline.xsl" StyleName="APA" Version="6"/>
+</file>
+
+<file path=customXml/item4.xml><?xml version="1.0" encoding="utf-8"?>
+<p:properties xmlns:p="http://schemas.microsoft.com/office/2006/metadata/properties" xmlns:xsi="http://www.w3.org/2001/XMLSchema-instance" xmlns:pc="http://schemas.microsoft.com/office/infopath/2007/PartnerControls">
+  <documentManagement>
+    <lcf76f155ced4ddcb4097134ff3c332f xmlns="a5de893b-c722-4ec2-8e11-ead4310e3e99">
+      <Terms xmlns="http://schemas.microsoft.com/office/infopath/2007/PartnerControls"/>
+    </lcf76f155ced4ddcb4097134ff3c332f>
+    <TaxCatchAll xmlns="3afcca85-626d-40cf-8493-15e01d150ad7" xsi:nil="true"/>
+  </documentManagement>
+</p:properties>
+</file>
+
 <file path=customXml/itemProps1.xml><?xml version="1.0" encoding="utf-8"?>
 <ds:datastoreItem xmlns:ds="http://schemas.openxmlformats.org/officeDocument/2006/customXml" ds:itemID="{7D618B48-00E5-41C0-B848-94495A59F1ED}">
   <ds:schemaRefs>
@@ -25036,25 +25038,6 @@
 </file>
 
 <file path=customXml/itemProps2.xml><?xml version="1.0" encoding="utf-8"?>
-<ds:datastoreItem xmlns:ds="http://schemas.openxmlformats.org/officeDocument/2006/customXml" ds:itemID="{06B2530F-FF4D-4593-AB40-9693D788F9DC}">
-  <ds:schemaRefs>
-    <ds:schemaRef ds:uri="http://schemas.microsoft.com/office/2006/metadata/properties"/>
-    <ds:schemaRef ds:uri="http://schemas.microsoft.com/office/infopath/2007/PartnerControls"/>
-    <ds:schemaRef ds:uri="a5de893b-c722-4ec2-8e11-ead4310e3e99"/>
-    <ds:schemaRef ds:uri="3afcca85-626d-40cf-8493-15e01d150ad7"/>
-  </ds:schemaRefs>
-</ds:datastoreItem>
-</file>
-
-<file path=customXml/itemProps3.xml><?xml version="1.0" encoding="utf-8"?>
-<ds:datastoreItem xmlns:ds="http://schemas.openxmlformats.org/officeDocument/2006/customXml" ds:itemID="{73CF753F-5B6E-4934-9285-C61A57B8793A}">
-  <ds:schemaRefs>
-    <ds:schemaRef ds:uri="http://schemas.openxmlformats.org/officeDocument/2006/bibliography"/>
-  </ds:schemaRefs>
-</ds:datastoreItem>
-</file>
-
-<file path=customXml/itemProps4.xml><?xml version="1.0" encoding="utf-8"?>
 <ds:datastoreItem xmlns:ds="http://schemas.openxmlformats.org/officeDocument/2006/customXml" ds:itemID="{9FAD9C1D-8AFC-4AB7-9681-110DB969C59B}">
   <ds:schemaRefs>
     <ds:schemaRef ds:uri="http://schemas.microsoft.com/office/2006/metadata/contentType"/>
@@ -25071,4 +25054,23 @@
     <ds:schemaRef ds:uri="http://schemas.microsoft.com/internal/obd"/>
   </ds:schemaRefs>
 </ds:datastoreItem>
+</file>
+
+<file path=customXml/itemProps3.xml><?xml version="1.0" encoding="utf-8"?>
+<ds:datastoreItem xmlns:ds="http://schemas.openxmlformats.org/officeDocument/2006/customXml" ds:itemID="{73CF753F-5B6E-4934-9285-C61A57B8793A}">
+  <ds:schemaRefs>
+    <ds:schemaRef ds:uri="http://schemas.openxmlformats.org/officeDocument/2006/bibliography"/>
+  </ds:schemaRefs>
+</ds:datastoreItem>
+</file>
+
+<file path=customXml/itemProps4.xml><?xml version="1.0" encoding="utf-8"?>
+<ds:datastoreItem xmlns:ds="http://schemas.openxmlformats.org/officeDocument/2006/customXml" ds:itemID="{06B2530F-FF4D-4593-AB40-9693D788F9DC}">
+  <ds:schemaRefs>
+    <ds:schemaRef ds:uri="http://schemas.microsoft.com/office/2006/metadata/properties"/>
+    <ds:schemaRef ds:uri="http://schemas.microsoft.com/office/infopath/2007/PartnerControls"/>
+    <ds:schemaRef ds:uri="a5de893b-c722-4ec2-8e11-ead4310e3e99"/>
+    <ds:schemaRef ds:uri="3afcca85-626d-40cf-8493-15e01d150ad7"/>
+  </ds:schemaRefs>
+</ds:datastoreItem>
 </file>